--- a/Chapter-4-DynamicProgramming/1-LinearDP/doc/LongestIncreasingSubsequenceExtension.docx
+++ b/Chapter-4-DynamicProgramming/1-LinearDP/doc/LongestIncreasingSubsequenceExtension.docx
@@ -409,6 +409,12 @@
         <w:rPr>
           <w:rFonts w:ascii="Cambria Math" w:eastAsia="宋体" w:hAnsi="Cambria Math" w:cs="Times New Roman" w:hint="eastAsia"/>
         </w:rPr>
+        <w:t>“</w:t>
+      </w:r>
+      <w:r>
+        <w:rPr>
+          <w:rFonts w:ascii="Cambria Math" w:eastAsia="宋体" w:hAnsi="Cambria Math" w:cs="Times New Roman" w:hint="eastAsia"/>
+        </w:rPr>
         <w:t>Buy L</w:t>
       </w:r>
       <w:r>
@@ -434,6 +440,12 @@
           <w:rFonts w:ascii="Cambria Math" w:eastAsia="宋体" w:hAnsi="Cambria Math" w:cs="Times New Roman" w:hint="eastAsia"/>
         </w:rPr>
         <w:t>ower</w:t>
+      </w:r>
+      <w:r>
+        <w:rPr>
+          <w:rFonts w:ascii="Cambria Math" w:eastAsia="宋体" w:hAnsi="Cambria Math" w:cs="Times New Roman" w:hint="eastAsia"/>
+        </w:rPr>
+        <w:t>”</w:t>
       </w:r>
       <w:r>
         <w:rPr>
@@ -991,13 +1003,7 @@
                     <w:rPr>
                       <w:rFonts w:ascii="Cambria Math" w:eastAsia="宋体" w:hAnsi="Cambria Math" w:cs="Times New Roman"/>
                     </w:rPr>
-                    <m:t>&gt;</m:t>
-                  </m:r>
-                  <m:r>
-                    <w:rPr>
-                      <w:rFonts w:ascii="Cambria Math" w:eastAsia="宋体" w:hAnsi="Cambria Math" w:cs="Times New Roman"/>
-                    </w:rPr>
-                    <m:t>s</m:t>
+                    <m:t>&gt;s</m:t>
                   </m:r>
                   <m:d>
                     <m:dPr>
@@ -1389,13 +1395,7 @@
                     <w:rPr>
                       <w:rFonts w:ascii="Cambria Math" w:eastAsia="宋体" w:hAnsi="Cambria Math" w:cs="Times New Roman"/>
                     </w:rPr>
-                    <m:t>&gt;</m:t>
-                  </m:r>
-                  <m:r>
-                    <w:rPr>
-                      <w:rFonts w:ascii="Cambria Math" w:eastAsia="宋体" w:hAnsi="Cambria Math" w:cs="Times New Roman"/>
-                    </w:rPr>
-                    <m:t>s</m:t>
+                    <m:t>&gt;s</m:t>
                   </m:r>
                   <m:d>
                     <m:dPr>
@@ -1584,13 +1584,7 @@
                     <w:rPr>
                       <w:rFonts w:ascii="Cambria Math" w:eastAsia="宋体" w:hAnsi="Cambria Math" w:cs="Times New Roman"/>
                     </w:rPr>
-                    <m:t>&gt;</m:t>
-                  </m:r>
-                  <m:r>
-                    <w:rPr>
-                      <w:rFonts w:ascii="Cambria Math" w:eastAsia="宋体" w:hAnsi="Cambria Math" w:cs="Times New Roman"/>
-                    </w:rPr>
-                    <m:t>s</m:t>
+                    <m:t>&gt;s</m:t>
                   </m:r>
                   <m:d>
                     <m:dPr>
@@ -1918,13 +1912,7 @@
           <w:rPr>
             <w:rFonts w:ascii="Cambria Math" w:eastAsia="宋体" w:hAnsi="Cambria Math" w:cs="Times New Roman"/>
           </w:rPr>
-          <m:t>&gt;</m:t>
-        </m:r>
-        <m:r>
-          <w:rPr>
-            <w:rFonts w:ascii="Cambria Math" w:eastAsia="宋体" w:hAnsi="Cambria Math" w:cs="Times New Roman"/>
-          </w:rPr>
-          <m:t>s</m:t>
+          <m:t>&gt;s</m:t>
         </m:r>
         <m:d>
           <m:dPr>
@@ -2444,15 +2432,7 @@
           <w:rPr>
             <w:rFonts w:ascii="Cambria Math" w:eastAsia="宋体" w:hAnsi="Cambria Math" w:cs="Times New Roman"/>
           </w:rPr>
-          <m:t>&gt;</m:t>
-        </m:r>
-        <w:bookmarkStart w:id="0" w:name="_GoBack"/>
-        <w:bookmarkEnd w:id="0"/>
-        <m:r>
-          <w:rPr>
-            <w:rFonts w:ascii="Cambria Math" w:eastAsia="宋体" w:hAnsi="Cambria Math" w:cs="Times New Roman"/>
-          </w:rPr>
-          <m:t>s</m:t>
+          <m:t>&gt;s</m:t>
         </m:r>
         <m:d>
           <m:dPr>
@@ -2999,17 +2979,13 @@
           <w:rFonts w:ascii="Cambria Math" w:eastAsia="宋体" w:hAnsi="Cambria Math" w:cs="Times New Roman"/>
         </w:rPr>
       </w:pPr>
-      <w:r>
-        <w:rPr>
-          <w:rFonts w:ascii="Cambria Math" w:eastAsia="宋体" w:hAnsi="Cambria Math" w:cs="Times New Roman"/>
-        </w:rPr>
-        <w:t>USACO4.3</w:t>
-      </w:r>
-      <w:r>
-        <w:rPr>
-          <w:rFonts w:ascii="Cambria Math" w:eastAsia="宋体" w:hAnsi="Cambria Math" w:cs="Times New Roman" w:hint="eastAsia"/>
-        </w:rPr>
-        <w:t xml:space="preserve"> Buy Low</w:t>
+      <w:bookmarkStart w:id="0" w:name="_GoBack"/>
+      <w:bookmarkEnd w:id="0"/>
+      <w:r>
+        <w:rPr>
+          <w:rFonts w:ascii="Cambria Math" w:eastAsia="宋体" w:hAnsi="Cambria Math" w:cs="Times New Roman" w:hint="eastAsia"/>
+        </w:rPr>
+        <w:t>Buy Low</w:t>
       </w:r>
       <w:r>
         <w:rPr>
